--- a/input/first/договор старый тз.docx
+++ b/input/first/договор старый тз.docx
@@ -1,6 +1,6 @@
 
 <file path=word/document.xml><?xml version="1.0" encoding="utf-8"?>
-<w:document xmlns:wpc="http://schemas.microsoft.com/office/word/2010/wordprocessingCanvas" xmlns:cx="http://schemas.microsoft.com/office/drawing/2014/chartex" xmlns:cx1="http://schemas.microsoft.com/office/drawing/2015/9/8/chartex" xmlns:cx2="http://schemas.microsoft.com/office/drawing/2015/10/21/chartex" xmlns:cx3="http://schemas.microsoft.com/office/drawing/2016/5/9/chartex" xmlns:cx4="http://schemas.microsoft.com/office/drawing/2016/5/10/chartex" xmlns:cx5="http://schemas.microsoft.com/office/drawing/2016/5/11/chartex" xmlns:cx6="http://schemas.microsoft.com/office/drawing/2016/5/12/chartex" xmlns:cx7="http://schemas.microsoft.com/office/drawing/2016/5/13/chartex" xmlns:cx8="http://schemas.microsoft.com/office/drawing/2016/5/14/chartex" xmlns:mc="http://schemas.openxmlformats.org/markup-compatibility/2006" xmlns:aink="http://schemas.microsoft.com/office/drawing/2016/ink" xmlns:am3d="http://schemas.microsoft.com/office/drawing/2017/model3d" xmlns:o="urn:schemas-microsoft-com:office:office" xmlns:r="http://schemas.openxmlformats.org/officeDocument/2006/relationships" xmlns:m="http://schemas.openxmlformats.org/officeDocument/2006/math" xmlns:v="urn:schemas-microsoft-com:vml" xmlns:wp14="http://schemas.microsoft.com/office/word/2010/wordprocessingDrawing" xmlns:wp="http://schemas.openxmlformats.org/drawingml/2006/wordprocessingDrawing" xmlns:w10="urn:schemas-microsoft-com:office:word" xmlns:w="http://schemas.openxmlformats.org/wordprocessingml/2006/main" xmlns:w14="http://schemas.microsoft.com/office/word/2010/wordml" xmlns:w15="http://schemas.microsoft.com/office/word/2012/wordml" xmlns:w16cid="http://schemas.microsoft.com/office/word/2016/wordml/cid" xmlns:w16se="http://schemas.microsoft.com/office/word/2015/wordml/symex" xmlns:wpg="http://schemas.microsoft.com/office/word/2010/wordprocessingGroup" xmlns:wpi="http://schemas.microsoft.com/office/word/2010/wordprocessingInk" xmlns:wne="http://schemas.microsoft.com/office/word/2006/wordml" xmlns:wps="http://schemas.microsoft.com/office/word/2010/wordprocessingShape" mc:Ignorable="w14 w15 w16se w16cid wp14">
+<w:document xmlns:wpc="http://schemas.microsoft.com/office/word/2010/wordprocessingCanvas" xmlns:cx="http://schemas.microsoft.com/office/drawing/2014/chartex" xmlns:cx1="http://schemas.microsoft.com/office/drawing/2015/9/8/chartex" xmlns:cx2="http://schemas.microsoft.com/office/drawing/2015/10/21/chartex" xmlns:cx3="http://schemas.microsoft.com/office/drawing/2016/5/9/chartex" xmlns:cx4="http://schemas.microsoft.com/office/drawing/2016/5/10/chartex" xmlns:cx5="http://schemas.microsoft.com/office/drawing/2016/5/11/chartex" xmlns:cx6="http://schemas.microsoft.com/office/drawing/2016/5/12/chartex" xmlns:cx7="http://schemas.microsoft.com/office/drawing/2016/5/13/chartex" xmlns:cx8="http://schemas.microsoft.com/office/drawing/2016/5/14/chartex" xmlns:mc="http://schemas.openxmlformats.org/markup-compatibility/2006" xmlns:aink="http://schemas.microsoft.com/office/drawing/2016/ink" xmlns:am3d="http://schemas.microsoft.com/office/drawing/2017/model3d" xmlns:o="urn:schemas-microsoft-com:office:office" xmlns:oel="http://schemas.microsoft.com/office/2019/extlst" xmlns:r="http://schemas.openxmlformats.org/officeDocument/2006/relationships" xmlns:m="http://schemas.openxmlformats.org/officeDocument/2006/math" xmlns:v="urn:schemas-microsoft-com:vml" xmlns:wp14="http://schemas.microsoft.com/office/word/2010/wordprocessingDrawing" xmlns:wp="http://schemas.openxmlformats.org/drawingml/2006/wordprocessingDrawing" xmlns:w10="urn:schemas-microsoft-com:office:word" xmlns:w="http://schemas.openxmlformats.org/wordprocessingml/2006/main" xmlns:w14="http://schemas.microsoft.com/office/word/2010/wordml" xmlns:w15="http://schemas.microsoft.com/office/word/2012/wordml" xmlns:w16cex="http://schemas.microsoft.com/office/word/2018/wordml/cex" xmlns:w16cid="http://schemas.microsoft.com/office/word/2016/wordml/cid" xmlns:w16="http://schemas.microsoft.com/office/word/2018/wordml" xmlns:w16sdtdh="http://schemas.microsoft.com/office/word/2020/wordml/sdtdatahash" xmlns:w16se="http://schemas.microsoft.com/office/word/2015/wordml/symex" xmlns:wpg="http://schemas.microsoft.com/office/word/2010/wordprocessingGroup" xmlns:wpi="http://schemas.microsoft.com/office/word/2010/wordprocessingInk" xmlns:wne="http://schemas.microsoft.com/office/word/2006/wordml" xmlns:wps="http://schemas.microsoft.com/office/word/2010/wordprocessingShape" mc:Ignorable="w14 w15 w16se w16cid w16 w16cex w16sdtdh wp14">
   <w:body>
     <w:p>
       <w:pPr>
@@ -182,9 +182,8 @@
           <w:szCs w:val="24"/>
         </w:rPr>
         <w:tab/>
-        <w:t xml:space="preserve">                           </w:t>
-      </w:r>
-      <w:proofErr w:type="gramStart"/>
+        <w:t xml:space="preserve">                              «_____»_____________ 20</w:t>
+      </w:r>
       <w:r>
         <w:rPr>
           <w:rFonts w:ascii="Times New Roman" w:hAnsi="Times New Roman" w:cs="Times New Roman"/>
@@ -193,9 +192,8 @@
           <w:sz w:val="24"/>
           <w:szCs w:val="24"/>
         </w:rPr>
-        <w:t xml:space="preserve">   «</w:t>
-      </w:r>
-      <w:proofErr w:type="gramEnd"/>
+        <w:t>2</w:t>
+      </w:r>
       <w:r>
         <w:rPr>
           <w:rFonts w:ascii="Times New Roman" w:hAnsi="Times New Roman" w:cs="Times New Roman"/>
@@ -204,7 +202,7 @@
           <w:sz w:val="24"/>
           <w:szCs w:val="24"/>
         </w:rPr>
-        <w:t>_____»_____________ 20</w:t>
+        <w:t>4</w:t>
       </w:r>
       <w:r>
         <w:rPr>
@@ -214,26 +212,6 @@
           <w:sz w:val="24"/>
           <w:szCs w:val="24"/>
         </w:rPr>
-        <w:t>2</w:t>
-      </w:r>
-      <w:r>
-        <w:rPr>
-          <w:rFonts w:ascii="Times New Roman" w:hAnsi="Times New Roman" w:cs="Times New Roman"/>
-          <w:bCs/>
-          <w:color w:val="000000" w:themeColor="text1"/>
-          <w:sz w:val="24"/>
-          <w:szCs w:val="24"/>
-        </w:rPr>
-        <w:t>4</w:t>
-      </w:r>
-      <w:r>
-        <w:rPr>
-          <w:rFonts w:ascii="Times New Roman" w:hAnsi="Times New Roman" w:cs="Times New Roman"/>
-          <w:bCs/>
-          <w:color w:val="000000" w:themeColor="text1"/>
-          <w:sz w:val="24"/>
-          <w:szCs w:val="24"/>
-        </w:rPr>
         <w:t xml:space="preserve"> г.</w:t>
       </w:r>
     </w:p>
@@ -281,21 +259,7 @@
         <w:rPr>
           <w:rFonts w:ascii="Times New Roman" w:hAnsi="Times New Roman" w:cs="Times New Roman"/>
         </w:rPr>
-        <w:t xml:space="preserve">проректора по развитию </w:t>
-      </w:r>
-      <w:proofErr w:type="spellStart"/>
-      <w:r>
-        <w:rPr>
-          <w:rFonts w:ascii="Times New Roman" w:hAnsi="Times New Roman" w:cs="Times New Roman"/>
-        </w:rPr>
-        <w:t>Валявского</w:t>
-      </w:r>
-      <w:proofErr w:type="spellEnd"/>
-      <w:r>
-        <w:rPr>
-          <w:rFonts w:ascii="Times New Roman" w:hAnsi="Times New Roman" w:cs="Times New Roman"/>
-        </w:rPr>
-        <w:t xml:space="preserve"> А</w:t>
+        <w:t>проректора по развитию Валявского А</w:t>
       </w:r>
       <w:r>
         <w:rPr>
@@ -343,53 +307,67 @@
         <w:rPr>
           <w:rFonts w:ascii="Times New Roman" w:hAnsi="Times New Roman" w:cs="Times New Roman"/>
         </w:rPr>
-        <w:t xml:space="preserve">, с одной стороны и </w:t>
-      </w:r>
-      <w:r>
-        <w:rPr>
-          <w:rFonts w:ascii="Times New Roman" w:hAnsi="Times New Roman" w:cs="Times New Roman"/>
-        </w:rPr>
-        <w:t xml:space="preserve">{{ </w:t>
-      </w:r>
-      <w:proofErr w:type="spellStart"/>
-      <w:r>
-        <w:rPr>
-          <w:rFonts w:ascii="Times New Roman" w:hAnsi="Times New Roman" w:cs="Times New Roman"/>
-        </w:rPr>
-        <w:t>org_name</w:t>
-      </w:r>
-      <w:proofErr w:type="spellEnd"/>
-      <w:r>
-        <w:rPr>
-          <w:rFonts w:ascii="Times New Roman" w:hAnsi="Times New Roman" w:cs="Times New Roman"/>
-        </w:rPr>
-        <w:t xml:space="preserve"> }}</w:t>
-      </w:r>
-      <w:r>
-        <w:rPr>
-          <w:rFonts w:ascii="Times New Roman" w:hAnsi="Times New Roman" w:cs="Times New Roman"/>
+        <w:t xml:space="preserve">, с одной стороны </w:t>
+      </w:r>
+      <w:r>
+        <w:rPr>
+          <w:rFonts w:ascii="Times New Roman" w:hAnsi="Times New Roman" w:cs="Times New Roman"/>
+          <w:sz w:val="28"/>
+          <w:szCs w:val="28"/>
+        </w:rPr>
+        <w:t>и</w:t>
+      </w:r>
+      <w:r>
+        <w:rPr>
+          <w:rFonts w:ascii="Times New Roman" w:hAnsi="Times New Roman" w:cs="Times New Roman"/>
+          <w:sz w:val="28"/>
+          <w:szCs w:val="28"/>
+        </w:rPr>
+        <w:t xml:space="preserve"> Общество с ограниченной ответственностью</w:t>
+      </w:r>
+      <w:r>
+        <w:rPr>
+          <w:rFonts w:ascii="Times New Roman" w:hAnsi="Times New Roman" w:cs="Times New Roman"/>
+          <w:sz w:val="28"/>
+          <w:szCs w:val="28"/>
         </w:rPr>
         <w:t xml:space="preserve"> </w:t>
       </w:r>
       <w:r>
         <w:rPr>
+          <w:rFonts w:ascii="Times New Roman" w:hAnsi="Times New Roman" w:cs="Times New Roman"/>
+          <w:sz w:val="28"/>
+          <w:szCs w:val="28"/>
+        </w:rPr>
+        <w:t>“</w:t>
+      </w:r>
+      <w:r>
+        <w:rPr>
+          <w:rFonts w:ascii="Times New Roman" w:hAnsi="Times New Roman" w:cs="Times New Roman"/>
+          <w:sz w:val="28"/>
+          <w:szCs w:val="28"/>
+        </w:rPr>
+        <w:t>{{ org_name }}</w:t>
+      </w:r>
+      <w:r>
+        <w:rPr>
+          <w:rFonts w:ascii="Times New Roman" w:hAnsi="Times New Roman" w:cs="Times New Roman"/>
+          <w:sz w:val="28"/>
+          <w:szCs w:val="28"/>
+        </w:rPr>
+        <w:t>”</w:t>
+      </w:r>
+      <w:r>
+        <w:rPr>
+          <w:rFonts w:ascii="Times New Roman" w:hAnsi="Times New Roman" w:cs="Times New Roman"/>
+        </w:rPr>
+        <w:t xml:space="preserve"> </w:t>
+      </w:r>
+      <w:r>
+        <w:rPr>
           <w:rStyle w:val="fontstyle21"/>
         </w:rPr>
-        <w:t>именуемая (</w:t>
-      </w:r>
-      <w:proofErr w:type="spellStart"/>
-      <w:r>
-        <w:rPr>
-          <w:rStyle w:val="fontstyle21"/>
-        </w:rPr>
-        <w:t>ое,ый</w:t>
-      </w:r>
-      <w:proofErr w:type="spellEnd"/>
-      <w:r>
-        <w:rPr>
-          <w:rStyle w:val="fontstyle21"/>
-        </w:rPr>
-        <w:t xml:space="preserve">) в дальнейшем </w:t>
+        <w:t xml:space="preserve">именуемая (ое,ый) в дальнейшем </w:t>
       </w:r>
       <w:r>
         <w:rPr>
@@ -424,25 +402,38 @@
         <w:rPr>
           <w:rFonts w:ascii="Times New Roman" w:hAnsi="Times New Roman" w:cs="Times New Roman"/>
           <w:bCs/>
+          <w:sz w:val="28"/>
+          <w:szCs w:val="28"/>
         </w:rPr>
         <w:t xml:space="preserve">{{ </w:t>
       </w:r>
-      <w:proofErr w:type="spellStart"/>
       <w:r>
         <w:rPr>
           <w:rFonts w:ascii="Times New Roman" w:hAnsi="Times New Roman" w:cs="Times New Roman"/>
           <w:bCs/>
+          <w:sz w:val="28"/>
+          <w:szCs w:val="28"/>
           <w:lang w:val="en-US"/>
         </w:rPr>
-        <w:t>RukOrgFIO</w:t>
-      </w:r>
-      <w:proofErr w:type="spellEnd"/>
+        <w:t>orgBossVP</w:t>
+      </w:r>
       <w:r>
         <w:rPr>
           <w:rFonts w:ascii="Times New Roman" w:hAnsi="Times New Roman" w:cs="Times New Roman"/>
           <w:bCs/>
-        </w:rPr>
-        <w:t xml:space="preserve"> }}</w:t>
+          <w:sz w:val="28"/>
+          <w:szCs w:val="28"/>
+        </w:rPr>
+        <w:t xml:space="preserve"> </w:t>
+      </w:r>
+      <w:r>
+        <w:rPr>
+          <w:rFonts w:ascii="Times New Roman" w:hAnsi="Times New Roman" w:cs="Times New Roman"/>
+          <w:bCs/>
+          <w:sz w:val="28"/>
+          <w:szCs w:val="28"/>
+        </w:rPr>
+        <w:t>}}</w:t>
       </w:r>
       <w:r>
         <w:rPr>
@@ -473,23 +464,33 @@
       <w:r>
         <w:rPr>
           <w:rFonts w:ascii="Times New Roman" w:eastAsia="Times New Roman" w:hAnsi="Times New Roman" w:cs="Times New Roman"/>
+          <w:sz w:val="28"/>
+          <w:szCs w:val="28"/>
         </w:rPr>
         <w:t xml:space="preserve">{{ </w:t>
       </w:r>
-      <w:proofErr w:type="spellStart"/>
       <w:r>
         <w:rPr>
           <w:rFonts w:ascii="Times New Roman" w:eastAsia="Times New Roman" w:hAnsi="Times New Roman" w:cs="Times New Roman"/>
+          <w:sz w:val="28"/>
+          <w:szCs w:val="28"/>
           <w:lang w:val="en-US"/>
         </w:rPr>
         <w:t>burnOrgDate</w:t>
       </w:r>
-      <w:proofErr w:type="spellEnd"/>
       <w:r>
         <w:rPr>
           <w:rFonts w:ascii="Times New Roman" w:eastAsia="Times New Roman" w:hAnsi="Times New Roman" w:cs="Times New Roman"/>
-        </w:rPr>
-        <w:t xml:space="preserve"> }} г</w:t>
+          <w:sz w:val="28"/>
+          <w:szCs w:val="28"/>
+        </w:rPr>
+        <w:t xml:space="preserve"> }}</w:t>
+      </w:r>
+      <w:r>
+        <w:rPr>
+          <w:rFonts w:ascii="Times New Roman" w:eastAsia="Times New Roman" w:hAnsi="Times New Roman" w:cs="Times New Roman"/>
+        </w:rPr>
+        <w:t xml:space="preserve"> г</w:t>
       </w:r>
       <w:r>
         <w:rPr>
@@ -843,23 +844,7 @@
           <w:rFonts w:ascii="Times New Roman" w:hAnsi="Times New Roman" w:cs="Times New Roman"/>
           <w:color w:val="000000" w:themeColor="text1"/>
         </w:rPr>
-        <w:t xml:space="preserve">1.4 Реализация компонентов образовательной программы, согласованных </w:t>
-      </w:r>
-      <w:proofErr w:type="gramStart"/>
-      <w:r>
-        <w:rPr>
-          <w:rFonts w:ascii="Times New Roman" w:hAnsi="Times New Roman" w:cs="Times New Roman"/>
-          <w:color w:val="000000" w:themeColor="text1"/>
-        </w:rPr>
-        <w:t>Сторонами</w:t>
-      </w:r>
-      <w:proofErr w:type="gramEnd"/>
-      <w:r>
-        <w:rPr>
-          <w:rFonts w:ascii="Times New Roman" w:hAnsi="Times New Roman" w:cs="Times New Roman"/>
-          <w:color w:val="000000" w:themeColor="text1"/>
-        </w:rPr>
-        <w:t xml:space="preserve"> осуществляется в помещениях Профильной организации, перечень которых согласуется Сторонами и является неотъемлемой частью настоящего Договора (Приложение 2).</w:t>
+        <w:t>1.4 Реализация компонентов образовательной программы, согласованных Сторонами осуществляется в помещениях Профильной организации, перечень которых согласуется Сторонами и является неотъемлемой частью настоящего Договора (Приложение 2).</w:t>
       </w:r>
     </w:p>
     <w:p>
@@ -1212,23 +1197,8 @@
           <w:rFonts w:ascii="Times New Roman" w:hAnsi="Times New Roman" w:cs="Times New Roman"/>
           <w:color w:val="000000" w:themeColor="text1"/>
         </w:rPr>
-        <w:t xml:space="preserve">2.1.3 При смене руководителя по практической подготовке в 3-х </w:t>
-      </w:r>
-      <w:proofErr w:type="spellStart"/>
-      <w:r>
-        <w:rPr>
-          <w:rFonts w:ascii="Times New Roman" w:hAnsi="Times New Roman" w:cs="Times New Roman"/>
-          <w:color w:val="000000" w:themeColor="text1"/>
-        </w:rPr>
-        <w:t>дневный</w:t>
-      </w:r>
-      <w:proofErr w:type="spellEnd"/>
-      <w:r>
-        <w:rPr>
-          <w:rFonts w:ascii="Times New Roman" w:hAnsi="Times New Roman" w:cs="Times New Roman"/>
-          <w:color w:val="000000" w:themeColor="text1"/>
-        </w:rPr>
-        <w:t xml:space="preserve"> срок сообщить об этом Профильной организации</w:t>
+        <w:lastRenderedPageBreak/>
+        <w:t>2.1.3 При смене руководителя по практической подготовке в 3-х дневный срок сообщить об этом Профильной организации</w:t>
       </w:r>
       <w:r>
         <w:rPr>
@@ -1253,7 +1223,6 @@
           <w:rFonts w:ascii="Times New Roman" w:hAnsi="Times New Roman" w:cs="Times New Roman"/>
           <w:color w:val="000000" w:themeColor="text1"/>
         </w:rPr>
-        <w:lastRenderedPageBreak/>
         <w:t>2.1.4 Установить виды учебной деятельности, практики и иные компоненты образовательной программы, осваиваемые обучающимися в форме практической подготовки, включая место, продолжительность и период реализации</w:t>
       </w:r>
       <w:r>
@@ -1372,23 +1341,7 @@
           <w:rFonts w:ascii="Times New Roman" w:hAnsi="Times New Roman" w:cs="Times New Roman"/>
           <w:color w:val="000000" w:themeColor="text1"/>
         </w:rPr>
-        <w:t xml:space="preserve">2.2.3 При смене лица. Указанного в пункте 2.2.2, в 3-х </w:t>
-      </w:r>
-      <w:proofErr w:type="spellStart"/>
-      <w:r>
-        <w:rPr>
-          <w:rFonts w:ascii="Times New Roman" w:hAnsi="Times New Roman" w:cs="Times New Roman"/>
-          <w:color w:val="000000" w:themeColor="text1"/>
-        </w:rPr>
-        <w:t>дневный</w:t>
-      </w:r>
-      <w:proofErr w:type="spellEnd"/>
-      <w:r>
-        <w:rPr>
-          <w:rFonts w:ascii="Times New Roman" w:hAnsi="Times New Roman" w:cs="Times New Roman"/>
-          <w:color w:val="000000" w:themeColor="text1"/>
-        </w:rPr>
-        <w:t xml:space="preserve"> срок сообщить об этом Университету.</w:t>
+        <w:t>2.2.3 При смене лица. Указанного в пункте 2.2.2, в 3-х дневный срок сообщить об этом Университету.</w:t>
       </w:r>
     </w:p>
     <w:p>
@@ -1473,33 +1426,13 @@
         </w:rPr>
         <w:t xml:space="preserve">уставом </w:t>
       </w:r>
-      <w:proofErr w:type="gramStart"/>
-      <w:r>
-        <w:rPr>
-          <w:rFonts w:ascii="Times New Roman" w:hAnsi="Times New Roman" w:cs="Times New Roman"/>
-        </w:rPr>
-        <w:t xml:space="preserve">{{ </w:t>
-      </w:r>
-      <w:proofErr w:type="spellStart"/>
-      <w:r>
-        <w:rPr>
-          <w:rFonts w:ascii="Times New Roman" w:hAnsi="Times New Roman" w:cs="Times New Roman"/>
-        </w:rPr>
-        <w:t>org</w:t>
-      </w:r>
-      <w:proofErr w:type="gramEnd"/>
-      <w:r>
-        <w:rPr>
-          <w:rFonts w:ascii="Times New Roman" w:hAnsi="Times New Roman" w:cs="Times New Roman"/>
-        </w:rPr>
-        <w:t>_name</w:t>
-      </w:r>
-      <w:proofErr w:type="spellEnd"/>
-      <w:r>
-        <w:rPr>
-          <w:rFonts w:ascii="Times New Roman" w:hAnsi="Times New Roman" w:cs="Times New Roman"/>
-        </w:rPr>
-        <w:t xml:space="preserve"> }}</w:t>
+      <w:r>
+        <w:rPr>
+          <w:rFonts w:ascii="Times New Roman" w:hAnsi="Times New Roman" w:cs="Times New Roman"/>
+          <w:sz w:val="28"/>
+          <w:szCs w:val="28"/>
+        </w:rPr>
+        <w:t>ООО “{{ org_name }}”</w:t>
       </w:r>
     </w:p>
     <w:p>
@@ -1950,7 +1883,15 @@
           <w:rFonts w:ascii="Times New Roman" w:hAnsi="Times New Roman" w:cs="Times New Roman"/>
           <w:color w:val="000000" w:themeColor="text1"/>
         </w:rPr>
-        <w:t xml:space="preserve"> случае установления факта нарушения обучающимися своих обязанностей в период организации практической подготовки, режима конфиденциальности приостановить реализацию компонентов образовательной программы в форме практической подготовки в отношении конкретн</w:t>
+        <w:t xml:space="preserve"> случае установления факта нарушения обучающимися своих обязанностей в период организации практической подготовки, режима конфиденциальности приостановить реализацию </w:t>
+      </w:r>
+      <w:r>
+        <w:rPr>
+          <w:rFonts w:ascii="Times New Roman" w:hAnsi="Times New Roman" w:cs="Times New Roman"/>
+          <w:color w:val="000000" w:themeColor="text1"/>
+        </w:rPr>
+        <w:lastRenderedPageBreak/>
+        <w:t>компонентов образовательной программы в форме практической подготовки в отношении конкретн</w:t>
       </w:r>
       <w:r>
         <w:rPr>
@@ -1985,7 +1926,6 @@
           <w:b/>
           <w:color w:val="000000" w:themeColor="text1"/>
         </w:rPr>
-        <w:lastRenderedPageBreak/>
         <w:t>3</w:t>
       </w:r>
       <w:r>
@@ -2398,8 +2338,8 @@
         <w:tblLook w:val="04A0" w:firstRow="1" w:lastRow="0" w:firstColumn="1" w:lastColumn="0" w:noHBand="0" w:noVBand="1"/>
       </w:tblPr>
       <w:tblGrid>
-        <w:gridCol w:w="4692"/>
-        <w:gridCol w:w="4652"/>
+        <w:gridCol w:w="4677"/>
+        <w:gridCol w:w="4667"/>
       </w:tblGrid>
       <w:tr>
         <w:tc>
@@ -2890,21 +2830,8 @@
                 <w:szCs w:val="20"/>
                 <w:lang w:eastAsia="ru-RU"/>
               </w:rPr>
-              <w:t xml:space="preserve">А.Ю. </w:t>
-            </w:r>
-            <w:proofErr w:type="spellStart"/>
-            <w:r>
-              <w:rPr>
-                <w:rFonts w:ascii="Times New Roman" w:eastAsia="Times New Roman" w:hAnsi="Times New Roman" w:cs="Times New Roman"/>
-                <w:bCs/>
-                <w:color w:val="000000" w:themeColor="text1"/>
-                <w:sz w:val="20"/>
-                <w:szCs w:val="20"/>
-                <w:lang w:eastAsia="ru-RU"/>
-              </w:rPr>
-              <w:t>Валявский</w:t>
-            </w:r>
-            <w:proofErr w:type="spellEnd"/>
+              <w:t>А.Ю. Валявский</w:t>
+            </w:r>
           </w:p>
           <w:p>
             <w:pPr>
@@ -3061,33 +2988,13 @@
               </w:rPr>
               <w:br/>
             </w:r>
-            <w:proofErr w:type="gramStart"/>
             <w:r>
               <w:rPr>
                 <w:rFonts w:ascii="Times New Roman" w:hAnsi="Times New Roman" w:cs="Times New Roman"/>
-              </w:rPr>
-              <w:t xml:space="preserve">{{ </w:t>
-            </w:r>
-            <w:proofErr w:type="spellStart"/>
-            <w:r>
-              <w:rPr>
-                <w:rFonts w:ascii="Times New Roman" w:hAnsi="Times New Roman" w:cs="Times New Roman"/>
-              </w:rPr>
-              <w:t>org</w:t>
-            </w:r>
-            <w:proofErr w:type="gramEnd"/>
-            <w:r>
-              <w:rPr>
-                <w:rFonts w:ascii="Times New Roman" w:hAnsi="Times New Roman" w:cs="Times New Roman"/>
-              </w:rPr>
-              <w:t>_name</w:t>
-            </w:r>
-            <w:proofErr w:type="spellEnd"/>
-            <w:r>
-              <w:rPr>
-                <w:rFonts w:ascii="Times New Roman" w:hAnsi="Times New Roman" w:cs="Times New Roman"/>
-              </w:rPr>
-              <w:t xml:space="preserve"> }}</w:t>
+                <w:sz w:val="28"/>
+                <w:szCs w:val="28"/>
+              </w:rPr>
+              <w:t>Общество с ограниченной ответственностью “{{ org_name }}”</w:t>
             </w:r>
           </w:p>
           <w:p>
@@ -3135,39 +3042,29 @@
               </w:rPr>
               <w:br/>
             </w:r>
-            <w:proofErr w:type="gramStart"/>
-            <w:r>
-              <w:rPr>
-                <w:rFonts w:ascii="Times New Roman" w:eastAsia="Times New Roman" w:hAnsi="Times New Roman" w:cs="Times New Roman"/>
-                <w:b/>
-                <w:bCs/>
-                <w:sz w:val="20"/>
-                <w:szCs w:val="20"/>
+            <w:r>
+              <w:rPr>
+                <w:rFonts w:ascii="Times New Roman" w:eastAsia="Times New Roman" w:hAnsi="Times New Roman" w:cs="Times New Roman"/>
+                <w:sz w:val="28"/>
+                <w:szCs w:val="28"/>
                 <w:lang w:eastAsia="ru-RU"/>
               </w:rPr>
               <w:t xml:space="preserve">{{ </w:t>
             </w:r>
-            <w:proofErr w:type="spellStart"/>
-            <w:r>
-              <w:rPr>
-                <w:rFonts w:ascii="Times New Roman" w:eastAsia="Times New Roman" w:hAnsi="Times New Roman" w:cs="Times New Roman"/>
-                <w:b/>
-                <w:bCs/>
-                <w:sz w:val="20"/>
-                <w:szCs w:val="20"/>
+            <w:r>
+              <w:rPr>
+                <w:rFonts w:ascii="Times New Roman" w:eastAsia="Times New Roman" w:hAnsi="Times New Roman" w:cs="Times New Roman"/>
+                <w:sz w:val="28"/>
+                <w:szCs w:val="28"/>
                 <w:lang w:val="en-US" w:eastAsia="ru-RU"/>
               </w:rPr>
               <w:t>UrAdrVUZ</w:t>
             </w:r>
-            <w:proofErr w:type="spellEnd"/>
-            <w:proofErr w:type="gramEnd"/>
-            <w:r>
-              <w:rPr>
-                <w:rFonts w:ascii="Times New Roman" w:eastAsia="Times New Roman" w:hAnsi="Times New Roman" w:cs="Times New Roman"/>
-                <w:b/>
-                <w:bCs/>
-                <w:sz w:val="20"/>
-                <w:szCs w:val="20"/>
+            <w:r>
+              <w:rPr>
+                <w:rFonts w:ascii="Times New Roman" w:eastAsia="Times New Roman" w:hAnsi="Times New Roman" w:cs="Times New Roman"/>
+                <w:sz w:val="28"/>
+                <w:szCs w:val="28"/>
                 <w:lang w:eastAsia="ru-RU"/>
               </w:rPr>
               <w:t xml:space="preserve"> }}</w:t>
@@ -3206,14 +3103,11 @@
               </w:rPr>
               <w:t xml:space="preserve">ИНН: </w:t>
             </w:r>
-            <w:proofErr w:type="gramStart"/>
-            <w:r>
-              <w:rPr>
-                <w:rFonts w:ascii="Times New Roman" w:eastAsia="Times New Roman" w:hAnsi="Times New Roman" w:cs="Times New Roman"/>
-                <w:b/>
-                <w:bCs/>
-                <w:sz w:val="20"/>
-                <w:szCs w:val="20"/>
+            <w:r>
+              <w:rPr>
+                <w:rFonts w:ascii="Times New Roman" w:eastAsia="Times New Roman" w:hAnsi="Times New Roman" w:cs="Times New Roman"/>
+                <w:sz w:val="28"/>
+                <w:szCs w:val="28"/>
                 <w:lang w:eastAsia="ru-RU"/>
               </w:rPr>
               <w:t xml:space="preserve">{{ </w:t>
@@ -3221,22 +3115,17 @@
             <w:r>
               <w:rPr>
                 <w:rFonts w:ascii="Times New Roman" w:eastAsia="Times New Roman" w:hAnsi="Times New Roman" w:cs="Times New Roman"/>
-                <w:b/>
-                <w:bCs/>
-                <w:sz w:val="20"/>
-                <w:szCs w:val="20"/>
+                <w:sz w:val="28"/>
+                <w:szCs w:val="28"/>
                 <w:lang w:val="en-US" w:eastAsia="ru-RU"/>
               </w:rPr>
               <w:t>INN</w:t>
             </w:r>
-            <w:proofErr w:type="gramEnd"/>
-            <w:r>
-              <w:rPr>
-                <w:rFonts w:ascii="Times New Roman" w:eastAsia="Times New Roman" w:hAnsi="Times New Roman" w:cs="Times New Roman"/>
-                <w:b/>
-                <w:bCs/>
-                <w:sz w:val="20"/>
-                <w:szCs w:val="20"/>
+            <w:r>
+              <w:rPr>
+                <w:rFonts w:ascii="Times New Roman" w:eastAsia="Times New Roman" w:hAnsi="Times New Roman" w:cs="Times New Roman"/>
+                <w:sz w:val="28"/>
+                <w:szCs w:val="28"/>
                 <w:lang w:eastAsia="ru-RU"/>
               </w:rPr>
               <w:t xml:space="preserve"> }}</w:t>
@@ -3338,86 +3227,62 @@
             <w:pPr>
               <w:spacing w:after="0"/>
               <w:rPr>
-                <w:rFonts w:ascii="TimesNewRomanPS-BoldMT" w:hAnsi="TimesNewRomanPS-BoldMT"/>
-                <w:b/>
-                <w:bCs/>
+                <w:rFonts w:ascii="Times New Roman" w:eastAsia="Times New Roman" w:hAnsi="Times New Roman" w:cs="Times New Roman"/>
+                <w:sz w:val="28"/>
+                <w:szCs w:val="28"/>
+                <w:lang w:eastAsia="ru-RU"/>
               </w:rPr>
             </w:pPr>
-            <w:proofErr w:type="gramStart"/>
-            <w:r>
-              <w:rPr>
-                <w:rFonts w:ascii="Times New Roman" w:eastAsia="Times New Roman" w:hAnsi="Times New Roman" w:cs="Times New Roman"/>
-                <w:b/>
-                <w:bCs/>
-                <w:sz w:val="20"/>
-                <w:szCs w:val="20"/>
+            <w:r>
+              <w:rPr>
+                <w:rFonts w:ascii="Times New Roman" w:eastAsia="Times New Roman" w:hAnsi="Times New Roman" w:cs="Times New Roman"/>
+                <w:sz w:val="28"/>
+                <w:szCs w:val="28"/>
                 <w:lang w:eastAsia="ru-RU"/>
               </w:rPr>
               <w:t xml:space="preserve">{{ </w:t>
             </w:r>
-            <w:proofErr w:type="spellStart"/>
-            <w:r>
-              <w:rPr>
-                <w:rFonts w:ascii="Times New Roman" w:eastAsia="Times New Roman" w:hAnsi="Times New Roman" w:cs="Times New Roman"/>
-                <w:b/>
-                <w:bCs/>
-                <w:sz w:val="20"/>
-                <w:szCs w:val="20"/>
+            <w:r>
+              <w:rPr>
+                <w:rFonts w:ascii="Times New Roman" w:eastAsia="Times New Roman" w:hAnsi="Times New Roman" w:cs="Times New Roman"/>
+                <w:sz w:val="28"/>
+                <w:szCs w:val="28"/>
                 <w:lang w:val="en-US" w:eastAsia="ru-RU"/>
               </w:rPr>
-              <w:t>dolj</w:t>
-            </w:r>
-            <w:proofErr w:type="spellEnd"/>
-            <w:proofErr w:type="gramEnd"/>
-            <w:r>
-              <w:rPr>
-                <w:rFonts w:ascii="Times New Roman" w:eastAsia="Times New Roman" w:hAnsi="Times New Roman" w:cs="Times New Roman"/>
-                <w:b/>
-                <w:bCs/>
-                <w:sz w:val="20"/>
-                <w:szCs w:val="20"/>
+              <w:t>OrgBossdoljIP</w:t>
+            </w:r>
+            <w:r>
+              <w:rPr>
+                <w:rFonts w:ascii="Times New Roman" w:eastAsia="Times New Roman" w:hAnsi="Times New Roman" w:cs="Times New Roman"/>
+                <w:sz w:val="28"/>
+                <w:szCs w:val="28"/>
                 <w:lang w:eastAsia="ru-RU"/>
               </w:rPr>
-              <w:t xml:space="preserve"> }}</w:t>
-            </w:r>
-            <w:r>
-              <w:rPr>
-                <w:rStyle w:val="fontstyle01"/>
-                <w:color w:val="auto"/>
-              </w:rPr>
-              <w:t xml:space="preserve">                                    </w:t>
-            </w:r>
-            <w:r>
-              <w:rPr>
-                <w:rFonts w:ascii="Times New Roman" w:eastAsia="Times New Roman" w:hAnsi="Times New Roman" w:cs="Times New Roman"/>
-                <w:b/>
-                <w:bCs/>
-                <w:sz w:val="20"/>
-                <w:szCs w:val="20"/>
-                <w:lang w:eastAsia="ru-RU"/>
-              </w:rPr>
-              <w:t>{{</w:t>
-            </w:r>
-            <w:proofErr w:type="spellStart"/>
-            <w:r>
-              <w:rPr>
-                <w:rFonts w:ascii="Times New Roman" w:eastAsia="Times New Roman" w:hAnsi="Times New Roman" w:cs="Times New Roman"/>
-                <w:b/>
-                <w:bCs/>
-                <w:sz w:val="20"/>
-                <w:szCs w:val="20"/>
+              <w:t xml:space="preserve"> }} {{ </w:t>
+            </w:r>
+            <w:r>
+              <w:rPr>
+                <w:rFonts w:ascii="Times New Roman" w:eastAsia="Times New Roman" w:hAnsi="Times New Roman" w:cs="Times New Roman"/>
+                <w:sz w:val="28"/>
+                <w:szCs w:val="28"/>
                 <w:lang w:val="en-US" w:eastAsia="ru-RU"/>
               </w:rPr>
-              <w:t>RukProfOrg</w:t>
-            </w:r>
-            <w:proofErr w:type="spellEnd"/>
-            <w:r>
-              <w:rPr>
-                <w:rFonts w:ascii="Times New Roman" w:eastAsia="Times New Roman" w:hAnsi="Times New Roman" w:cs="Times New Roman"/>
-                <w:b/>
-                <w:bCs/>
-                <w:sz w:val="20"/>
-                <w:szCs w:val="20"/>
+              <w:t>orgBossFIO</w:t>
+            </w:r>
+            <w:r>
+              <w:rPr>
+                <w:rFonts w:ascii="Times New Roman" w:eastAsia="Times New Roman" w:hAnsi="Times New Roman" w:cs="Times New Roman"/>
+                <w:sz w:val="28"/>
+                <w:szCs w:val="28"/>
+                <w:lang w:val="en-US" w:eastAsia="ru-RU"/>
+              </w:rPr>
+              <w:t xml:space="preserve"> </w:t>
+            </w:r>
+            <w:r>
+              <w:rPr>
+                <w:rFonts w:ascii="Times New Roman" w:eastAsia="Times New Roman" w:hAnsi="Times New Roman" w:cs="Times New Roman"/>
+                <w:sz w:val="28"/>
+                <w:szCs w:val="28"/>
                 <w:lang w:eastAsia="ru-RU"/>
               </w:rPr>
               <w:t>}}</w:t>
@@ -3451,31 +3316,7 @@
                 <w:szCs w:val="20"/>
                 <w:lang w:eastAsia="ru-RU"/>
               </w:rPr>
-              <w:t>(</w:t>
-            </w:r>
-            <w:proofErr w:type="gramStart"/>
-            <w:r>
-              <w:rPr>
-                <w:rFonts w:ascii="Times New Roman" w:eastAsia="Times New Roman" w:hAnsi="Times New Roman" w:cs="Times New Roman"/>
-                <w:b/>
-                <w:color w:val="000000" w:themeColor="text1"/>
-                <w:sz w:val="20"/>
-                <w:szCs w:val="20"/>
-                <w:lang w:eastAsia="ru-RU"/>
-              </w:rPr>
-              <w:t xml:space="preserve">должность)   </w:t>
-            </w:r>
-            <w:proofErr w:type="gramEnd"/>
-            <w:r>
-              <w:rPr>
-                <w:rFonts w:ascii="Times New Roman" w:eastAsia="Times New Roman" w:hAnsi="Times New Roman" w:cs="Times New Roman"/>
-                <w:b/>
-                <w:color w:val="000000" w:themeColor="text1"/>
-                <w:sz w:val="20"/>
-                <w:szCs w:val="20"/>
-                <w:lang w:eastAsia="ru-RU"/>
-              </w:rPr>
-              <w:t xml:space="preserve">         подпись            </w:t>
+              <w:t xml:space="preserve">(должность)            подпись            </w:t>
             </w:r>
             <w:r>
               <w:rPr>
@@ -3710,32 +3551,40 @@
                 <w:color w:val="000000" w:themeColor="text1"/>
               </w:rPr>
             </w:pPr>
-            <w:proofErr w:type="gramStart"/>
             <w:r>
               <w:rPr>
                 <w:rFonts w:ascii="Times New Roman" w:hAnsi="Times New Roman" w:cs="Times New Roman"/>
+                <w:sz w:val="28"/>
+                <w:szCs w:val="28"/>
               </w:rPr>
               <w:t xml:space="preserve">{{ </w:t>
             </w:r>
-            <w:proofErr w:type="spellStart"/>
             <w:r>
               <w:rPr>
                 <w:rFonts w:ascii="Times New Roman" w:hAnsi="Times New Roman" w:cs="Times New Roman"/>
+                <w:sz w:val="28"/>
+                <w:szCs w:val="28"/>
                 <w:lang w:val="en-US"/>
               </w:rPr>
               <w:t>vidPractiki</w:t>
             </w:r>
-            <w:proofErr w:type="spellEnd"/>
-            <w:proofErr w:type="gramEnd"/>
             <w:r>
               <w:rPr>
                 <w:rFonts w:ascii="Times New Roman" w:hAnsi="Times New Roman" w:cs="Times New Roman"/>
-              </w:rPr>
-              <w:t xml:space="preserve"> }} </w:t>
+                <w:sz w:val="28"/>
+                <w:szCs w:val="28"/>
+              </w:rPr>
+              <w:t xml:space="preserve"> }}</w:t>
             </w:r>
             <w:r>
               <w:rPr>
                 <w:rFonts w:ascii="Times New Roman" w:hAnsi="Times New Roman" w:cs="Times New Roman"/>
+              </w:rPr>
+              <w:t xml:space="preserve"> </w:t>
+            </w:r>
+            <w:r>
+              <w:rPr>
+                <w:rFonts w:ascii="Times New Roman" w:hAnsi="Times New Roman" w:cs="Times New Roman"/>
                 <w:color w:val="000000" w:themeColor="text1"/>
               </w:rPr>
               <w:t>практик</w:t>
@@ -3757,27 +3606,33 @@
             <w:r>
               <w:rPr>
                 <w:rFonts w:ascii="Times New Roman" w:hAnsi="Times New Roman" w:cs="Times New Roman"/>
+                <w:sz w:val="28"/>
+                <w:szCs w:val="28"/>
               </w:rPr>
               <w:t xml:space="preserve">{{ </w:t>
             </w:r>
-            <w:proofErr w:type="spellStart"/>
             <w:r>
               <w:rPr>
                 <w:rFonts w:ascii="Times New Roman" w:hAnsi="Times New Roman" w:cs="Times New Roman"/>
+                <w:sz w:val="28"/>
+                <w:szCs w:val="28"/>
                 <w:lang w:val="en-US"/>
               </w:rPr>
               <w:t>pr</w:t>
             </w:r>
-            <w:proofErr w:type="spellEnd"/>
             <w:r>
               <w:rPr>
                 <w:rFonts w:ascii="Times New Roman" w:hAnsi="Times New Roman" w:cs="Times New Roman"/>
+                <w:sz w:val="28"/>
+                <w:szCs w:val="28"/>
               </w:rPr>
               <w:t>_</w:t>
             </w:r>
             <w:r>
               <w:rPr>
                 <w:rFonts w:ascii="Times New Roman" w:hAnsi="Times New Roman" w:cs="Times New Roman"/>
+                <w:sz w:val="28"/>
+                <w:szCs w:val="28"/>
                 <w:lang w:val="en-US"/>
               </w:rPr>
               <w:t>type</w:t>
@@ -3785,8 +3640,16 @@
             <w:r>
               <w:rPr>
                 <w:rFonts w:ascii="Times New Roman" w:hAnsi="Times New Roman" w:cs="Times New Roman"/>
-              </w:rPr>
-              <w:t xml:space="preserve"> }} </w:t>
+                <w:sz w:val="28"/>
+                <w:szCs w:val="28"/>
+              </w:rPr>
+              <w:t xml:space="preserve"> }}</w:t>
+            </w:r>
+            <w:r>
+              <w:rPr>
+                <w:rFonts w:ascii="Times New Roman" w:hAnsi="Times New Roman" w:cs="Times New Roman"/>
+              </w:rPr>
+              <w:t xml:space="preserve"> </w:t>
             </w:r>
             <w:r>
               <w:rPr>
@@ -3854,33 +3717,19 @@
               <w:spacing w:after="0" w:line="240" w:lineRule="auto"/>
               <w:rPr>
                 <w:rFonts w:ascii="Times New Roman" w:hAnsi="Times New Roman" w:cs="Times New Roman"/>
+                <w:sz w:val="28"/>
+                <w:szCs w:val="28"/>
                 <w:lang w:val="en-US"/>
               </w:rPr>
             </w:pPr>
-            <w:proofErr w:type="gramStart"/>
             <w:r>
               <w:rPr>
                 <w:rFonts w:ascii="Times New Roman" w:hAnsi="Times New Roman" w:cs="Times New Roman"/>
+                <w:sz w:val="28"/>
+                <w:szCs w:val="28"/>
                 <w:lang w:val="en-US"/>
               </w:rPr>
-              <w:t xml:space="preserve">{{ </w:t>
-            </w:r>
-            <w:proofErr w:type="spellStart"/>
-            <w:r>
-              <w:rPr>
-                <w:rFonts w:ascii="Times New Roman" w:hAnsi="Times New Roman" w:cs="Times New Roman"/>
-                <w:lang w:val="en-US"/>
-              </w:rPr>
-              <w:t>kafedra</w:t>
-            </w:r>
-            <w:proofErr w:type="spellEnd"/>
-            <w:proofErr w:type="gramEnd"/>
-            <w:r>
-              <w:rPr>
-                <w:rFonts w:ascii="Times New Roman" w:hAnsi="Times New Roman" w:cs="Times New Roman"/>
-                <w:lang w:val="en-US"/>
-              </w:rPr>
-              <w:t xml:space="preserve"> }}</w:t>
+              <w:t>{{ kafedra }}</w:t>
             </w:r>
           </w:p>
           <w:p>
@@ -3907,21 +3756,14 @@
               </w:rPr>
               <w:t xml:space="preserve"> </w:t>
             </w:r>
-            <w:proofErr w:type="gramStart"/>
             <w:r>
               <w:rPr>
                 <w:rFonts w:ascii="Times New Roman" w:hAnsi="Times New Roman" w:cs="Times New Roman"/>
+                <w:sz w:val="28"/>
+                <w:szCs w:val="28"/>
                 <w:lang w:val="en-US"/>
               </w:rPr>
-              <w:t>{{ group</w:t>
-            </w:r>
-            <w:proofErr w:type="gramEnd"/>
-            <w:r>
-              <w:rPr>
-                <w:rFonts w:ascii="Times New Roman" w:hAnsi="Times New Roman" w:cs="Times New Roman"/>
-                <w:lang w:val="en-US"/>
-              </w:rPr>
-              <w:t xml:space="preserve"> }}</w:t>
+              <w:t>{{ group }}</w:t>
             </w:r>
           </w:p>
           <w:p>
@@ -4036,33 +3878,19 @@
               <w:rPr>
                 <w:rFonts w:ascii="Times New Roman" w:hAnsi="Times New Roman" w:cs="Times New Roman"/>
                 <w:color w:val="000000" w:themeColor="text1"/>
+                <w:sz w:val="28"/>
+                <w:szCs w:val="28"/>
                 <w:lang w:val="en-US"/>
               </w:rPr>
             </w:pPr>
-            <w:proofErr w:type="gramStart"/>
             <w:r>
               <w:rPr>
                 <w:rFonts w:ascii="Times New Roman" w:hAnsi="Times New Roman" w:cs="Times New Roman"/>
+                <w:sz w:val="28"/>
+                <w:szCs w:val="28"/>
                 <w:lang w:val="en-US"/>
               </w:rPr>
-              <w:t xml:space="preserve">{{ </w:t>
-            </w:r>
-            <w:proofErr w:type="spellStart"/>
-            <w:r>
-              <w:rPr>
-                <w:rFonts w:ascii="Times New Roman" w:hAnsi="Times New Roman" w:cs="Times New Roman"/>
-                <w:lang w:val="en-US"/>
-              </w:rPr>
-              <w:t>fio</w:t>
-            </w:r>
-            <w:proofErr w:type="spellEnd"/>
-            <w:proofErr w:type="gramEnd"/>
-            <w:r>
-              <w:rPr>
-                <w:rFonts w:ascii="Times New Roman" w:hAnsi="Times New Roman" w:cs="Times New Roman"/>
-                <w:lang w:val="en-US"/>
-              </w:rPr>
-              <w:t xml:space="preserve"> }}</w:t>
+              <w:t>{{ fio }}</w:t>
             </w:r>
           </w:p>
         </w:tc>
@@ -4146,7 +3974,23 @@
               </w:rPr>
               <w:t xml:space="preserve"> </w:t>
             </w:r>
-            <w:proofErr w:type="gramStart"/>
+            <w:r>
+              <w:rPr>
+                <w:rFonts w:ascii="Times New Roman" w:hAnsi="Times New Roman"/>
+                <w:sz w:val="28"/>
+                <w:szCs w:val="28"/>
+                <w:lang w:val="en-US"/>
+              </w:rPr>
+              <w:t>{{ startPracticaDate }}</w:t>
+            </w:r>
+            <w:r>
+              <w:rPr>
+                <w:rFonts w:ascii="Times New Roman" w:hAnsi="Times New Roman"/>
+                <w:sz w:val="24"/>
+                <w:szCs w:val="24"/>
+              </w:rPr>
+              <w:t>г</w:t>
+            </w:r>
             <w:r>
               <w:rPr>
                 <w:rFonts w:ascii="Times New Roman" w:hAnsi="Times New Roman"/>
@@ -4154,9 +3998,16 @@
                 <w:szCs w:val="24"/>
                 <w:lang w:val="en-US"/>
               </w:rPr>
-              <w:t xml:space="preserve">{{ </w:t>
-            </w:r>
-            <w:proofErr w:type="spellStart"/>
+              <w:t xml:space="preserve">. </w:t>
+            </w:r>
+            <w:r>
+              <w:rPr>
+                <w:rFonts w:ascii="Times New Roman" w:hAnsi="Times New Roman"/>
+                <w:sz w:val="24"/>
+                <w:szCs w:val="24"/>
+              </w:rPr>
+              <w:t>по</w:t>
+            </w:r>
             <w:r>
               <w:rPr>
                 <w:rFonts w:ascii="Times New Roman" w:hAnsi="Times New Roman"/>
@@ -4164,10 +4015,17 @@
                 <w:szCs w:val="24"/>
                 <w:lang w:val="en-US"/>
               </w:rPr>
-              <w:t>startPracticaDate</w:t>
-            </w:r>
-            <w:proofErr w:type="spellEnd"/>
-            <w:proofErr w:type="gramEnd"/>
+              <w:t xml:space="preserve"> </w:t>
+            </w:r>
+            <w:r>
+              <w:rPr>
+                <w:rFonts w:ascii="Times New Roman" w:hAnsi="Times New Roman"/>
+                <w:sz w:val="28"/>
+                <w:szCs w:val="28"/>
+                <w:lang w:val="en-US"/>
+              </w:rPr>
+              <w:t>{{ endPracticaDate }}</w:t>
+            </w:r>
             <w:r>
               <w:rPr>
                 <w:rFonts w:ascii="Times New Roman" w:hAnsi="Times New Roman"/>
@@ -4175,61 +4033,7 @@
                 <w:szCs w:val="24"/>
                 <w:lang w:val="en-US"/>
               </w:rPr>
-              <w:t xml:space="preserve"> }}</w:t>
-            </w:r>
-            <w:r>
-              <w:rPr>
-                <w:rFonts w:ascii="Times New Roman" w:hAnsi="Times New Roman"/>
-                <w:sz w:val="24"/>
-                <w:szCs w:val="24"/>
-              </w:rPr>
-              <w:t>г</w:t>
-            </w:r>
-            <w:r>
-              <w:rPr>
-                <w:rFonts w:ascii="Times New Roman" w:hAnsi="Times New Roman"/>
-                <w:sz w:val="24"/>
-                <w:szCs w:val="24"/>
-                <w:lang w:val="en-US"/>
-              </w:rPr>
-              <w:t xml:space="preserve">. </w:t>
-            </w:r>
-            <w:r>
-              <w:rPr>
-                <w:rFonts w:ascii="Times New Roman" w:hAnsi="Times New Roman"/>
-                <w:sz w:val="24"/>
-                <w:szCs w:val="24"/>
-              </w:rPr>
-              <w:t>по</w:t>
-            </w:r>
-            <w:r>
-              <w:rPr>
-                <w:rFonts w:ascii="Times New Roman" w:hAnsi="Times New Roman"/>
-                <w:sz w:val="24"/>
-                <w:szCs w:val="24"/>
-                <w:lang w:val="en-US"/>
-              </w:rPr>
-              <w:t xml:space="preserve"> {{ </w:t>
-            </w:r>
-            <w:proofErr w:type="spellStart"/>
-            <w:r>
-              <w:rPr>
-                <w:rFonts w:ascii="Times New Roman" w:hAnsi="Times New Roman"/>
-                <w:sz w:val="24"/>
-                <w:szCs w:val="24"/>
-                <w:lang w:val="en-US"/>
-              </w:rPr>
-              <w:t>endPracticaDate</w:t>
-            </w:r>
-            <w:proofErr w:type="spellEnd"/>
-            <w:r>
-              <w:rPr>
-                <w:rFonts w:ascii="Times New Roman" w:hAnsi="Times New Roman"/>
-                <w:sz w:val="24"/>
-                <w:szCs w:val="24"/>
-                <w:lang w:val="en-US"/>
-              </w:rPr>
-              <w:t xml:space="preserve"> }} </w:t>
+              <w:t xml:space="preserve"> </w:t>
             </w:r>
             <w:r>
               <w:rPr>
@@ -4354,6 +4158,11 @@
     <w:p>
       <w:pPr>
         <w:spacing w:after="0"/>
+        <w:rPr>
+          <w:rFonts w:ascii="Times New Roman" w:hAnsi="Times New Roman" w:cs="Times New Roman"/>
+          <w:sz w:val="28"/>
+          <w:szCs w:val="28"/>
+        </w:rPr>
       </w:pPr>
       <w:r>
         <w:rPr>
@@ -4363,86 +4172,71 @@
           <w:szCs w:val="20"/>
           <w:lang w:val="en-US" w:eastAsia="ru-RU"/>
         </w:rPr>
-        <w:t xml:space="preserve">                                                                                            </w:t>
-      </w:r>
-      <w:proofErr w:type="gramStart"/>
+        <w:t xml:space="preserve">                                                </w:t>
+      </w:r>
       <w:r>
         <w:rPr>
           <w:rFonts w:ascii="Times New Roman" w:eastAsia="Times New Roman" w:hAnsi="Times New Roman" w:cs="Times New Roman"/>
           <w:b/>
-          <w:bCs/>
-          <w:sz w:val="20"/>
-          <w:szCs w:val="20"/>
-          <w:lang w:eastAsia="ru-RU"/>
-        </w:rPr>
-        <w:t xml:space="preserve">{{ </w:t>
-      </w:r>
-      <w:proofErr w:type="spellStart"/>
-      <w:r>
-        <w:rPr>
-          <w:rFonts w:ascii="Times New Roman" w:eastAsia="Times New Roman" w:hAnsi="Times New Roman" w:cs="Times New Roman"/>
-          <w:b/>
-          <w:bCs/>
           <w:sz w:val="20"/>
           <w:szCs w:val="20"/>
           <w:lang w:val="en-US" w:eastAsia="ru-RU"/>
         </w:rPr>
-        <w:t>dolj</w:t>
-      </w:r>
-      <w:proofErr w:type="spellEnd"/>
-      <w:proofErr w:type="gramEnd"/>
+        <w:t xml:space="preserve">                    </w:t>
+      </w:r>
       <w:r>
         <w:rPr>
           <w:rFonts w:ascii="Times New Roman" w:eastAsia="Times New Roman" w:hAnsi="Times New Roman" w:cs="Times New Roman"/>
-          <w:b/>
-          <w:bCs/>
-          <w:sz w:val="20"/>
-          <w:szCs w:val="20"/>
+          <w:sz w:val="28"/>
+          <w:szCs w:val="28"/>
           <w:lang w:eastAsia="ru-RU"/>
         </w:rPr>
-        <w:t xml:space="preserve"> }}</w:t>
-      </w:r>
-      <w:r>
-        <w:rPr>
-          <w:rStyle w:val="fontstyle01"/>
-          <w:color w:val="auto"/>
+        <w:t>{{ OrgBossdoljIP }}</w:t>
+      </w:r>
+      <w:r>
+        <w:rPr>
+          <w:rFonts w:ascii="Times New Roman" w:eastAsia="Times New Roman" w:hAnsi="Times New Roman" w:cs="Times New Roman"/>
+          <w:sz w:val="28"/>
+          <w:szCs w:val="28"/>
+          <w:lang w:val="en-US" w:eastAsia="ru-RU"/>
+        </w:rPr>
+        <w:t xml:space="preserve">                      </w:t>
+      </w:r>
+      <w:r>
+        <w:rPr>
+          <w:rFonts w:ascii="Times New Roman" w:eastAsia="Times New Roman" w:hAnsi="Times New Roman" w:cs="Times New Roman"/>
+          <w:sz w:val="28"/>
+          <w:szCs w:val="28"/>
+          <w:lang w:eastAsia="ru-RU"/>
+        </w:rPr>
+        <w:t xml:space="preserve">{{ </w:t>
+      </w:r>
+      <w:r>
+        <w:rPr>
+          <w:rFonts w:ascii="Times New Roman" w:eastAsia="Times New Roman" w:hAnsi="Times New Roman" w:cs="Times New Roman"/>
+          <w:sz w:val="28"/>
+          <w:szCs w:val="28"/>
+          <w:lang w:eastAsia="ru-RU"/>
+        </w:rPr>
+        <w:t>orgBossFIO</w:t>
+      </w:r>
+      <w:r>
+        <w:rPr>
+          <w:rFonts w:ascii="Times New Roman" w:eastAsia="Times New Roman" w:hAnsi="Times New Roman" w:cs="Times New Roman"/>
+          <w:sz w:val="28"/>
+          <w:szCs w:val="28"/>
+          <w:lang w:val="en-US" w:eastAsia="ru-RU"/>
         </w:rPr>
         <w:t xml:space="preserve"> </w:t>
       </w:r>
       <w:r>
         <w:rPr>
           <w:rFonts w:ascii="Times New Roman" w:eastAsia="Times New Roman" w:hAnsi="Times New Roman" w:cs="Times New Roman"/>
-          <w:b/>
-          <w:bCs/>
-          <w:sz w:val="20"/>
-          <w:szCs w:val="20"/>
+          <w:sz w:val="28"/>
+          <w:szCs w:val="28"/>
           <w:lang w:eastAsia="ru-RU"/>
         </w:rPr>
-        <w:t>{{</w:t>
-      </w:r>
-      <w:proofErr w:type="spellStart"/>
-      <w:r>
-        <w:rPr>
-          <w:rFonts w:ascii="Times New Roman" w:eastAsia="Times New Roman" w:hAnsi="Times New Roman" w:cs="Times New Roman"/>
-          <w:b/>
-          <w:bCs/>
-          <w:sz w:val="20"/>
-          <w:szCs w:val="20"/>
-          <w:lang w:val="en-US" w:eastAsia="ru-RU"/>
-        </w:rPr>
-        <w:t>RukProfOrg</w:t>
-      </w:r>
-      <w:proofErr w:type="spellEnd"/>
-      <w:r>
-        <w:rPr>
-          <w:rFonts w:ascii="Times New Roman" w:eastAsia="Times New Roman" w:hAnsi="Times New Roman" w:cs="Times New Roman"/>
-          <w:b/>
-          <w:bCs/>
-          <w:sz w:val="20"/>
-          <w:szCs w:val="20"/>
-          <w:lang w:eastAsia="ru-RU"/>
-        </w:rPr>
-        <w:t xml:space="preserve"> }}</w:t>
+        <w:t>}}</w:t>
       </w:r>
     </w:p>
     <w:p>
@@ -4474,7 +4268,6 @@
         </w:rPr>
         <w:t xml:space="preserve">                                                                                                        (</w:t>
       </w:r>
-      <w:proofErr w:type="gramStart"/>
       <w:r>
         <w:rPr>
           <w:rFonts w:ascii="Times New Roman" w:eastAsia="Times New Roman" w:hAnsi="Times New Roman" w:cs="Times New Roman"/>
@@ -4493,18 +4286,7 @@
           <w:szCs w:val="20"/>
           <w:lang w:eastAsia="ru-RU"/>
         </w:rPr>
-        <w:t xml:space="preserve">)   </w:t>
-      </w:r>
-      <w:proofErr w:type="gramEnd"/>
-      <w:r>
-        <w:rPr>
-          <w:rFonts w:ascii="Times New Roman" w:eastAsia="Times New Roman" w:hAnsi="Times New Roman" w:cs="Times New Roman"/>
-          <w:color w:val="000000" w:themeColor="text1"/>
-          <w:sz w:val="20"/>
-          <w:szCs w:val="20"/>
-          <w:lang w:eastAsia="ru-RU"/>
-        </w:rPr>
-        <w:t xml:space="preserve">         </w:t>
+        <w:t xml:space="preserve">)            </w:t>
       </w:r>
       <w:r>
         <w:rPr>
@@ -4759,65 +4541,82 @@
                 <w:szCs w:val="24"/>
               </w:rPr>
             </w:pPr>
-            <w:proofErr w:type="gramStart"/>
-            <w:r>
-              <w:rPr>
-                <w:rFonts w:ascii="Times New Roman" w:eastAsia="Times New Roman" w:hAnsi="Times New Roman" w:cs="Times New Roman"/>
+            <w:r>
+              <w:rPr>
+                <w:rFonts w:ascii="Times New Roman" w:eastAsia="Times New Roman" w:hAnsi="Times New Roman" w:cs="Times New Roman"/>
+                <w:sz w:val="28"/>
+                <w:szCs w:val="28"/>
+                <w:lang w:eastAsia="zh-CN"/>
+              </w:rPr>
+              <w:t xml:space="preserve">Общество с ограниченной ответственностью “{{ </w:t>
+            </w:r>
+            <w:r>
+              <w:rPr>
+                <w:rFonts w:ascii="Times New Roman" w:eastAsia="Times New Roman" w:hAnsi="Times New Roman" w:cs="Times New Roman"/>
+                <w:sz w:val="28"/>
+                <w:szCs w:val="28"/>
                 <w:lang w:val="en-US" w:eastAsia="zh-CN"/>
               </w:rPr>
-              <w:t xml:space="preserve">{{ </w:t>
-            </w:r>
-            <w:proofErr w:type="spellStart"/>
-            <w:r>
-              <w:rPr>
-                <w:rFonts w:ascii="Times New Roman" w:eastAsia="Times New Roman" w:hAnsi="Times New Roman" w:cs="Times New Roman"/>
+              <w:t>org</w:t>
+            </w:r>
+            <w:r>
+              <w:rPr>
+                <w:rFonts w:ascii="Times New Roman" w:eastAsia="Times New Roman" w:hAnsi="Times New Roman" w:cs="Times New Roman"/>
+                <w:sz w:val="28"/>
+                <w:szCs w:val="28"/>
+                <w:lang w:eastAsia="zh-CN"/>
+              </w:rPr>
+              <w:t>_</w:t>
+            </w:r>
+            <w:r>
+              <w:rPr>
+                <w:rFonts w:ascii="Times New Roman" w:eastAsia="Times New Roman" w:hAnsi="Times New Roman" w:cs="Times New Roman"/>
+                <w:sz w:val="28"/>
+                <w:szCs w:val="28"/>
                 <w:lang w:val="en-US" w:eastAsia="zh-CN"/>
               </w:rPr>
-              <w:t>org</w:t>
-            </w:r>
-            <w:proofErr w:type="gramEnd"/>
-            <w:r>
-              <w:rPr>
-                <w:rFonts w:ascii="Times New Roman" w:eastAsia="Times New Roman" w:hAnsi="Times New Roman" w:cs="Times New Roman"/>
+              <w:t>name</w:t>
+            </w:r>
+            <w:r>
+              <w:rPr>
+                <w:rFonts w:ascii="Times New Roman" w:eastAsia="Times New Roman" w:hAnsi="Times New Roman" w:cs="Times New Roman"/>
+                <w:sz w:val="28"/>
+                <w:szCs w:val="28"/>
+                <w:lang w:eastAsia="zh-CN"/>
+              </w:rPr>
+              <w:t xml:space="preserve"> }}”</w:t>
+            </w:r>
+            <w:r>
+              <w:rPr>
+                <w:rFonts w:ascii="Times New Roman" w:eastAsia="Times New Roman" w:hAnsi="Times New Roman" w:cs="Times New Roman"/>
+                <w:lang w:eastAsia="zh-CN"/>
+              </w:rPr>
+              <w:t xml:space="preserve">, </w:t>
+            </w:r>
+            <w:r>
+              <w:rPr>
+                <w:rFonts w:ascii="Times New Roman" w:eastAsia="Times New Roman" w:hAnsi="Times New Roman" w:cs="Times New Roman"/>
+                <w:sz w:val="28"/>
+                <w:szCs w:val="28"/>
+                <w:lang w:eastAsia="zh-CN"/>
+              </w:rPr>
+              <w:t xml:space="preserve">{{  </w:t>
+            </w:r>
+            <w:r>
+              <w:rPr>
+                <w:rFonts w:ascii="Times New Roman" w:eastAsia="Times New Roman" w:hAnsi="Times New Roman" w:cs="Times New Roman"/>
+                <w:sz w:val="28"/>
+                <w:szCs w:val="28"/>
                 <w:lang w:val="en-US" w:eastAsia="zh-CN"/>
               </w:rPr>
-              <w:t>_name</w:t>
-            </w:r>
-            <w:proofErr w:type="spellEnd"/>
-            <w:r>
-              <w:rPr>
-                <w:rFonts w:ascii="Times New Roman" w:eastAsia="Times New Roman" w:hAnsi="Times New Roman" w:cs="Times New Roman"/>
-                <w:lang w:val="en-US" w:eastAsia="zh-CN"/>
-              </w:rPr>
-              <w:t xml:space="preserve"> }}</w:t>
-            </w:r>
-            <w:r>
-              <w:rPr>
-                <w:rFonts w:ascii="Times New Roman" w:eastAsia="Times New Roman" w:hAnsi="Times New Roman" w:cs="Times New Roman"/>
+              <w:t>UrAdrVUZ</w:t>
+            </w:r>
+            <w:r>
+              <w:rPr>
+                <w:rFonts w:ascii="Times New Roman" w:eastAsia="Times New Roman" w:hAnsi="Times New Roman" w:cs="Times New Roman"/>
+                <w:sz w:val="28"/>
+                <w:szCs w:val="28"/>
                 <w:lang w:eastAsia="zh-CN"/>
-              </w:rPr>
-              <w:t xml:space="preserve">, </w:t>
-            </w:r>
-            <w:r>
-              <w:rPr>
-                <w:rFonts w:ascii="Times New Roman" w:eastAsia="Times New Roman" w:hAnsi="Times New Roman" w:cs="Times New Roman"/>
-                <w:lang w:val="en-US" w:eastAsia="zh-CN"/>
-              </w:rPr>
-              <w:t xml:space="preserve">{{ </w:t>
-            </w:r>
-            <w:proofErr w:type="spellStart"/>
-            <w:r>
-              <w:rPr>
-                <w:rFonts w:ascii="Times New Roman" w:eastAsia="Times New Roman" w:hAnsi="Times New Roman" w:cs="Times New Roman"/>
-                <w:lang w:val="en-US" w:eastAsia="zh-CN"/>
-              </w:rPr>
-              <w:t>org_adress</w:t>
-            </w:r>
-            <w:proofErr w:type="spellEnd"/>
-            <w:r>
-              <w:rPr>
-                <w:rFonts w:ascii="Times New Roman" w:eastAsia="Times New Roman" w:hAnsi="Times New Roman" w:cs="Times New Roman"/>
-                <w:lang w:val="en-US" w:eastAsia="zh-CN"/>
               </w:rPr>
               <w:t xml:space="preserve"> }}</w:t>
             </w:r>
@@ -4875,14 +4674,15 @@
               <w:spacing w:line="256" w:lineRule="auto"/>
               <w:rPr>
                 <w:rFonts w:ascii="Times New Roman" w:hAnsi="Times New Roman" w:cs="Times New Roman"/>
-                <w:sz w:val="24"/>
-                <w:szCs w:val="24"/>
+                <w:sz w:val="28"/>
+                <w:szCs w:val="28"/>
               </w:rPr>
             </w:pPr>
-            <w:proofErr w:type="gramStart"/>
-            <w:r>
-              <w:rPr>
-                <w:rFonts w:ascii="Times New Roman" w:eastAsia="Times New Roman" w:hAnsi="Times New Roman" w:cs="Times New Roman"/>
+            <w:r>
+              <w:rPr>
+                <w:rFonts w:ascii="Times New Roman" w:eastAsia="Times New Roman" w:hAnsi="Times New Roman" w:cs="Times New Roman"/>
+                <w:sz w:val="28"/>
+                <w:szCs w:val="28"/>
                 <w:lang w:eastAsia="zh-CN"/>
               </w:rPr>
               <w:t>{{</w:t>
@@ -4890,30 +4690,17 @@
             <w:r>
               <w:rPr>
                 <w:rFonts w:ascii="Times New Roman" w:eastAsia="Times New Roman" w:hAnsi="Times New Roman" w:cs="Times New Roman"/>
+                <w:sz w:val="28"/>
+                <w:szCs w:val="28"/>
                 <w:lang w:val="en-US" w:eastAsia="zh-CN"/>
               </w:rPr>
-              <w:t xml:space="preserve"> </w:t>
-            </w:r>
-            <w:proofErr w:type="spellStart"/>
-            <w:r>
-              <w:rPr>
-                <w:rFonts w:ascii="Times New Roman" w:eastAsia="Times New Roman" w:hAnsi="Times New Roman" w:cs="Times New Roman"/>
-                <w:lang w:val="en-US" w:eastAsia="zh-CN"/>
-              </w:rPr>
-              <w:t>strukPodr</w:t>
-            </w:r>
-            <w:proofErr w:type="spellEnd"/>
-            <w:proofErr w:type="gramEnd"/>
-            <w:r>
-              <w:rPr>
-                <w:rFonts w:ascii="Times New Roman" w:eastAsia="Times New Roman" w:hAnsi="Times New Roman" w:cs="Times New Roman"/>
-                <w:lang w:val="en-US" w:eastAsia="zh-CN"/>
-              </w:rPr>
-              <w:t xml:space="preserve"> </w:t>
-            </w:r>
-            <w:r>
-              <w:rPr>
-                <w:rFonts w:ascii="Times New Roman" w:eastAsia="Times New Roman" w:hAnsi="Times New Roman" w:cs="Times New Roman"/>
+              <w:t xml:space="preserve"> strukPodr </w:t>
+            </w:r>
+            <w:r>
+              <w:rPr>
+                <w:rFonts w:ascii="Times New Roman" w:eastAsia="Times New Roman" w:hAnsi="Times New Roman" w:cs="Times New Roman"/>
+                <w:sz w:val="28"/>
+                <w:szCs w:val="28"/>
                 <w:lang w:eastAsia="zh-CN"/>
               </w:rPr>
               <w:t>}}</w:t>
@@ -5015,30 +4802,14 @@
               </w:rPr>
               <w:t xml:space="preserve">кабинет № </w:t>
             </w:r>
-            <w:proofErr w:type="gramStart"/>
-            <w:r>
-              <w:rPr>
-                <w:rFonts w:ascii="Times New Roman" w:eastAsia="Times New Roman" w:hAnsi="Times New Roman" w:cs="Times New Roman"/>
+            <w:r>
+              <w:rPr>
+                <w:rFonts w:ascii="Times New Roman" w:eastAsia="Times New Roman" w:hAnsi="Times New Roman" w:cs="Times New Roman"/>
+                <w:sz w:val="28"/>
+                <w:szCs w:val="28"/>
                 <w:lang w:val="en-US" w:eastAsia="zh-CN"/>
               </w:rPr>
-              <w:t xml:space="preserve">{{ </w:t>
-            </w:r>
-            <w:proofErr w:type="spellStart"/>
-            <w:r>
-              <w:rPr>
-                <w:rFonts w:ascii="Times New Roman" w:eastAsia="Times New Roman" w:hAnsi="Times New Roman" w:cs="Times New Roman"/>
-                <w:lang w:val="en-US" w:eastAsia="zh-CN"/>
-              </w:rPr>
-              <w:t>kab</w:t>
-            </w:r>
-            <w:proofErr w:type="spellEnd"/>
-            <w:proofErr w:type="gramEnd"/>
-            <w:r>
-              <w:rPr>
-                <w:rFonts w:ascii="Times New Roman" w:eastAsia="Times New Roman" w:hAnsi="Times New Roman" w:cs="Times New Roman"/>
-                <w:lang w:val="en-US" w:eastAsia="zh-CN"/>
-              </w:rPr>
-              <w:t xml:space="preserve"> }}</w:t>
+              <w:t>{{ kab }}</w:t>
             </w:r>
           </w:p>
         </w:tc>
@@ -5176,86 +4947,26 @@
           <w:szCs w:val="20"/>
           <w:lang w:val="en-US" w:eastAsia="ru-RU"/>
         </w:rPr>
-        <w:t xml:space="preserve">                                                                                            </w:t>
-      </w:r>
-      <w:proofErr w:type="gramStart"/>
+        <w:t xml:space="preserve">                                                                   </w:t>
+      </w:r>
       <w:r>
         <w:rPr>
           <w:rFonts w:ascii="Times New Roman" w:eastAsia="Times New Roman" w:hAnsi="Times New Roman" w:cs="Times New Roman"/>
           <w:b/>
-          <w:bCs/>
-          <w:sz w:val="20"/>
-          <w:szCs w:val="20"/>
-          <w:lang w:eastAsia="ru-RU"/>
-        </w:rPr>
-        <w:t xml:space="preserve">{{ </w:t>
-      </w:r>
-      <w:proofErr w:type="spellStart"/>
-      <w:r>
-        <w:rPr>
-          <w:rFonts w:ascii="Times New Roman" w:eastAsia="Times New Roman" w:hAnsi="Times New Roman" w:cs="Times New Roman"/>
-          <w:b/>
-          <w:bCs/>
           <w:sz w:val="20"/>
           <w:szCs w:val="20"/>
           <w:lang w:val="en-US" w:eastAsia="ru-RU"/>
         </w:rPr>
-        <w:t>dolj</w:t>
-      </w:r>
-      <w:proofErr w:type="spellEnd"/>
-      <w:proofErr w:type="gramEnd"/>
+        <w:t xml:space="preserve"> </w:t>
+      </w:r>
       <w:r>
         <w:rPr>
           <w:rFonts w:ascii="Times New Roman" w:eastAsia="Times New Roman" w:hAnsi="Times New Roman" w:cs="Times New Roman"/>
-          <w:b/>
-          <w:bCs/>
-          <w:sz w:val="20"/>
-          <w:szCs w:val="20"/>
+          <w:sz w:val="28"/>
+          <w:szCs w:val="28"/>
           <w:lang w:eastAsia="ru-RU"/>
         </w:rPr>
-        <w:t xml:space="preserve"> }}</w:t>
-      </w:r>
-      <w:r>
-        <w:rPr>
-          <w:rStyle w:val="fontstyle01"/>
-          <w:color w:val="auto"/>
-        </w:rPr>
-        <w:t xml:space="preserve"> </w:t>
-      </w:r>
-      <w:r>
-        <w:rPr>
-          <w:rFonts w:ascii="Times New Roman" w:eastAsia="Times New Roman" w:hAnsi="Times New Roman" w:cs="Times New Roman"/>
-          <w:b/>
-          <w:bCs/>
-          <w:sz w:val="20"/>
-          <w:szCs w:val="20"/>
-          <w:lang w:eastAsia="ru-RU"/>
-        </w:rPr>
-        <w:t>{{</w:t>
-      </w:r>
-      <w:proofErr w:type="spellStart"/>
-      <w:r>
-        <w:rPr>
-          <w:rFonts w:ascii="Times New Roman" w:eastAsia="Times New Roman" w:hAnsi="Times New Roman" w:cs="Times New Roman"/>
-          <w:b/>
-          <w:bCs/>
-          <w:sz w:val="20"/>
-          <w:szCs w:val="20"/>
-          <w:lang w:val="en-US" w:eastAsia="ru-RU"/>
-        </w:rPr>
-        <w:t>RukProfOrg</w:t>
-      </w:r>
-      <w:proofErr w:type="spellEnd"/>
-      <w:r>
-        <w:rPr>
-          <w:rFonts w:ascii="Times New Roman" w:eastAsia="Times New Roman" w:hAnsi="Times New Roman" w:cs="Times New Roman"/>
-          <w:b/>
-          <w:bCs/>
-          <w:sz w:val="20"/>
-          <w:szCs w:val="20"/>
-          <w:lang w:eastAsia="ru-RU"/>
-        </w:rPr>
-        <w:t xml:space="preserve"> }}</w:t>
+        <w:t>{{ OrgBossdoljIP }}                      {{ orgBossFIO }}</w:t>
       </w:r>
     </w:p>
     <w:p>
@@ -5295,41 +5006,7 @@
           <w:szCs w:val="20"/>
           <w:lang w:eastAsia="ru-RU"/>
         </w:rPr>
-        <w:t xml:space="preserve"> (</w:t>
-      </w:r>
-      <w:proofErr w:type="gramStart"/>
-      <w:r>
-        <w:rPr>
-          <w:rFonts w:ascii="Times New Roman" w:eastAsia="Times New Roman" w:hAnsi="Times New Roman" w:cs="Times New Roman"/>
-          <w:color w:val="000000" w:themeColor="text1"/>
-          <w:sz w:val="20"/>
-          <w:szCs w:val="20"/>
-          <w:lang w:eastAsia="ru-RU"/>
-        </w:rPr>
-        <w:t>должнос</w:t>
-      </w:r>
-      <w:bookmarkStart w:id="0" w:name="_GoBack"/>
-      <w:bookmarkEnd w:id="0"/>
-      <w:r>
-        <w:rPr>
-          <w:rFonts w:ascii="Times New Roman" w:eastAsia="Times New Roman" w:hAnsi="Times New Roman" w:cs="Times New Roman"/>
-          <w:color w:val="000000" w:themeColor="text1"/>
-          <w:sz w:val="20"/>
-          <w:szCs w:val="20"/>
-          <w:lang w:eastAsia="ru-RU"/>
-        </w:rPr>
-        <w:t xml:space="preserve">ть)   </w:t>
-      </w:r>
-      <w:proofErr w:type="gramEnd"/>
-      <w:r>
-        <w:rPr>
-          <w:rFonts w:ascii="Times New Roman" w:eastAsia="Times New Roman" w:hAnsi="Times New Roman" w:cs="Times New Roman"/>
-          <w:color w:val="000000" w:themeColor="text1"/>
-          <w:sz w:val="20"/>
-          <w:szCs w:val="20"/>
-          <w:lang w:eastAsia="ru-RU"/>
-        </w:rPr>
-        <w:t xml:space="preserve">         подпись               (ФИО)</w:t>
+        <w:t xml:space="preserve"> (должность)            подпись               (ФИО)</w:t>
       </w:r>
     </w:p>
     <w:p>
@@ -5364,7 +5041,7 @@
 </file>
 
 <file path=word/numbering.xml><?xml version="1.0" encoding="utf-8"?>
-<w:numbering xmlns:wpc="http://schemas.microsoft.com/office/word/2010/wordprocessingCanvas" xmlns:cx="http://schemas.microsoft.com/office/drawing/2014/chartex" xmlns:cx1="http://schemas.microsoft.com/office/drawing/2015/9/8/chartex" xmlns:cx2="http://schemas.microsoft.com/office/drawing/2015/10/21/chartex" xmlns:cx3="http://schemas.microsoft.com/office/drawing/2016/5/9/chartex" xmlns:cx4="http://schemas.microsoft.com/office/drawing/2016/5/10/chartex" xmlns:cx5="http://schemas.microsoft.com/office/drawing/2016/5/11/chartex" xmlns:cx6="http://schemas.microsoft.com/office/drawing/2016/5/12/chartex" xmlns:cx7="http://schemas.microsoft.com/office/drawing/2016/5/13/chartex" xmlns:cx8="http://schemas.microsoft.com/office/drawing/2016/5/14/chartex" xmlns:mc="http://schemas.openxmlformats.org/markup-compatibility/2006" xmlns:aink="http://schemas.microsoft.com/office/drawing/2016/ink" xmlns:am3d="http://schemas.microsoft.com/office/drawing/2017/model3d" xmlns:o="urn:schemas-microsoft-com:office:office" xmlns:r="http://schemas.openxmlformats.org/officeDocument/2006/relationships" xmlns:m="http://schemas.openxmlformats.org/officeDocument/2006/math" xmlns:v="urn:schemas-microsoft-com:vml" xmlns:wp14="http://schemas.microsoft.com/office/word/2010/wordprocessingDrawing" xmlns:wp="http://schemas.openxmlformats.org/drawingml/2006/wordprocessingDrawing" xmlns:w10="urn:schemas-microsoft-com:office:word" xmlns:w="http://schemas.openxmlformats.org/wordprocessingml/2006/main" xmlns:w14="http://schemas.microsoft.com/office/word/2010/wordml" xmlns:w15="http://schemas.microsoft.com/office/word/2012/wordml" xmlns:w16cid="http://schemas.microsoft.com/office/word/2016/wordml/cid" xmlns:w16se="http://schemas.microsoft.com/office/word/2015/wordml/symex" xmlns:wpg="http://schemas.microsoft.com/office/word/2010/wordprocessingGroup" xmlns:wpi="http://schemas.microsoft.com/office/word/2010/wordprocessingInk" xmlns:wne="http://schemas.microsoft.com/office/word/2006/wordml" xmlns:wps="http://schemas.microsoft.com/office/word/2010/wordprocessingShape" mc:Ignorable="w14 w15 w16se w16cid wp14">
+<w:numbering xmlns:wpc="http://schemas.microsoft.com/office/word/2010/wordprocessingCanvas" xmlns:cx="http://schemas.microsoft.com/office/drawing/2014/chartex" xmlns:cx1="http://schemas.microsoft.com/office/drawing/2015/9/8/chartex" xmlns:cx2="http://schemas.microsoft.com/office/drawing/2015/10/21/chartex" xmlns:cx3="http://schemas.microsoft.com/office/drawing/2016/5/9/chartex" xmlns:cx4="http://schemas.microsoft.com/office/drawing/2016/5/10/chartex" xmlns:cx5="http://schemas.microsoft.com/office/drawing/2016/5/11/chartex" xmlns:cx6="http://schemas.microsoft.com/office/drawing/2016/5/12/chartex" xmlns:cx7="http://schemas.microsoft.com/office/drawing/2016/5/13/chartex" xmlns:cx8="http://schemas.microsoft.com/office/drawing/2016/5/14/chartex" xmlns:mc="http://schemas.openxmlformats.org/markup-compatibility/2006" xmlns:aink="http://schemas.microsoft.com/office/drawing/2016/ink" xmlns:am3d="http://schemas.microsoft.com/office/drawing/2017/model3d" xmlns:o="urn:schemas-microsoft-com:office:office" xmlns:oel="http://schemas.microsoft.com/office/2019/extlst" xmlns:r="http://schemas.openxmlformats.org/officeDocument/2006/relationships" xmlns:m="http://schemas.openxmlformats.org/officeDocument/2006/math" xmlns:v="urn:schemas-microsoft-com:vml" xmlns:wp14="http://schemas.microsoft.com/office/word/2010/wordprocessingDrawing" xmlns:wp="http://schemas.openxmlformats.org/drawingml/2006/wordprocessingDrawing" xmlns:w10="urn:schemas-microsoft-com:office:word" xmlns:w="http://schemas.openxmlformats.org/wordprocessingml/2006/main" xmlns:w14="http://schemas.microsoft.com/office/word/2010/wordml" xmlns:w15="http://schemas.microsoft.com/office/word/2012/wordml" xmlns:w16cex="http://schemas.microsoft.com/office/word/2018/wordml/cex" xmlns:w16cid="http://schemas.microsoft.com/office/word/2016/wordml/cid" xmlns:w16="http://schemas.microsoft.com/office/word/2018/wordml" xmlns:w16sdtdh="http://schemas.microsoft.com/office/word/2020/wordml/sdtdatahash" xmlns:w16se="http://schemas.microsoft.com/office/word/2015/wordml/symex" xmlns:wpg="http://schemas.microsoft.com/office/word/2010/wordprocessingGroup" xmlns:wpi="http://schemas.microsoft.com/office/word/2010/wordprocessingInk" xmlns:wne="http://schemas.microsoft.com/office/word/2006/wordml" xmlns:wps="http://schemas.microsoft.com/office/word/2010/wordprocessingShape" mc:Ignorable="w14 w15 w16se w16cid w16 w16cex w16sdtdh wp14">
   <w:abstractNum w:abstractNumId="0" w15:restartNumberingAfterBreak="0">
     <w:nsid w:val="4D952003"/>
     <w:multiLevelType w:val="hybridMultilevel"/>
@@ -5640,20 +5317,20 @@
       </w:pPr>
     </w:lvl>
   </w:abstractNum>
-  <w:num w:numId="1">
+  <w:num w:numId="1" w16cid:durableId="421726443">
     <w:abstractNumId w:val="1"/>
   </w:num>
-  <w:num w:numId="2">
+  <w:num w:numId="2" w16cid:durableId="1039430252">
     <w:abstractNumId w:val="2"/>
   </w:num>
-  <w:num w:numId="3">
+  <w:num w:numId="3" w16cid:durableId="1283270140">
     <w:abstractNumId w:val="0"/>
   </w:num>
 </w:numbering>
 </file>
 
 <file path=word/styles.xml><?xml version="1.0" encoding="utf-8"?>
-<w:styles xmlns:mc="http://schemas.openxmlformats.org/markup-compatibility/2006" xmlns:r="http://schemas.openxmlformats.org/officeDocument/2006/relationships" xmlns:w="http://schemas.openxmlformats.org/wordprocessingml/2006/main" xmlns:w14="http://schemas.microsoft.com/office/word/2010/wordml" xmlns:w15="http://schemas.microsoft.com/office/word/2012/wordml" xmlns:w16cid="http://schemas.microsoft.com/office/word/2016/wordml/cid" xmlns:w16se="http://schemas.microsoft.com/office/word/2015/wordml/symex" mc:Ignorable="w14 w15 w16se w16cid">
+<w:styles xmlns:mc="http://schemas.openxmlformats.org/markup-compatibility/2006" xmlns:r="http://schemas.openxmlformats.org/officeDocument/2006/relationships" xmlns:w="http://schemas.openxmlformats.org/wordprocessingml/2006/main" xmlns:w14="http://schemas.microsoft.com/office/word/2010/wordml" xmlns:w15="http://schemas.microsoft.com/office/word/2012/wordml" xmlns:w16cex="http://schemas.microsoft.com/office/word/2018/wordml/cex" xmlns:w16cid="http://schemas.microsoft.com/office/word/2016/wordml/cid" xmlns:w16="http://schemas.microsoft.com/office/word/2018/wordml" xmlns:w16sdtdh="http://schemas.microsoft.com/office/word/2020/wordml/sdtdatahash" xmlns:w16se="http://schemas.microsoft.com/office/word/2015/wordml/symex" mc:Ignorable="w14 w15 w16se w16cid w16 w16cex w16sdtdh">
   <w:docDefaults>
     <w:rPrDefault>
       <w:rPr>
@@ -5669,7 +5346,7 @@
       </w:pPr>
     </w:pPrDefault>
   </w:docDefaults>
-  <w:latentStyles w:defLockedState="0" w:defUIPriority="99" w:defSemiHidden="0" w:defUnhideWhenUsed="0" w:defQFormat="0" w:count="375">
+  <w:latentStyles w:defLockedState="0" w:defUIPriority="99" w:defSemiHidden="0" w:defUnhideWhenUsed="0" w:defQFormat="0" w:count="376">
     <w:lsdException w:name="Normal" w:uiPriority="0" w:qFormat="1"/>
     <w:lsdException w:name="heading 1" w:uiPriority="9" w:qFormat="1"/>
     <w:lsdException w:name="heading 2" w:semiHidden="1" w:uiPriority="9" w:unhideWhenUsed="1" w:qFormat="1"/>
@@ -6045,6 +5722,7 @@
     <w:lsdException w:name="Smart Hyperlink" w:semiHidden="1" w:unhideWhenUsed="1"/>
     <w:lsdException w:name="Hashtag" w:semiHidden="1" w:unhideWhenUsed="1"/>
     <w:lsdException w:name="Unresolved Mention" w:semiHidden="1" w:unhideWhenUsed="1"/>
+    <w:lsdException w:name="Smart Link" w:semiHidden="1" w:unhideWhenUsed="1"/>
   </w:latentStyles>
   <w:style w:type="paragraph" w:default="1" w:styleId="a">
     <w:name w:val="Normal"/>
@@ -6094,7 +5772,6 @@
   <w:style w:type="character" w:default="1" w:styleId="a0">
     <w:name w:val="Default Paragraph Font"/>
     <w:uiPriority w:val="1"/>
-    <w:semiHidden/>
     <w:unhideWhenUsed/>
   </w:style>
   <w:style w:type="table" w:default="1" w:styleId="a1">

--- a/input/first/договор старый тз.docx
+++ b/input/first/договор старый тз.docx
@@ -415,7 +415,7 @@
           <w:szCs w:val="28"/>
           <w:lang w:val="en-US"/>
         </w:rPr>
-        <w:t>orgBossVP</w:t>
+        <w:t>orgBossRP</w:t>
       </w:r>
       <w:r>
         <w:rPr>
@@ -476,7 +476,7 @@
           <w:szCs w:val="28"/>
           <w:lang w:val="en-US"/>
         </w:rPr>
-        <w:t>burnOrgDate</w:t>
+        <w:t>ustavProfOrg</w:t>
       </w:r>
       <w:r>
         <w:rPr>
@@ -484,7 +484,7 @@
           <w:sz w:val="28"/>
           <w:szCs w:val="28"/>
         </w:rPr>
-        <w:t xml:space="preserve"> }}</w:t>
+        <w:t>}}</w:t>
       </w:r>
       <w:r>
         <w:rPr>
@@ -3274,7 +3274,7 @@
                 <w:rFonts w:ascii="Times New Roman" w:eastAsia="Times New Roman" w:hAnsi="Times New Roman" w:cs="Times New Roman"/>
                 <w:sz w:val="28"/>
                 <w:szCs w:val="28"/>
-                <w:lang w:val="en-US" w:eastAsia="ru-RU"/>
+                <w:lang w:eastAsia="ru-RU"/>
               </w:rPr>
               <w:t xml:space="preserve"> </w:t>
             </w:r>
@@ -4198,7 +4198,7 @@
           <w:rFonts w:ascii="Times New Roman" w:eastAsia="Times New Roman" w:hAnsi="Times New Roman" w:cs="Times New Roman"/>
           <w:sz w:val="28"/>
           <w:szCs w:val="28"/>
-          <w:lang w:val="en-US" w:eastAsia="ru-RU"/>
+          <w:lang w:eastAsia="ru-RU"/>
         </w:rPr>
         <w:t xml:space="preserve">                      </w:t>
       </w:r>
@@ -4225,7 +4225,7 @@
           <w:rFonts w:ascii="Times New Roman" w:eastAsia="Times New Roman" w:hAnsi="Times New Roman" w:cs="Times New Roman"/>
           <w:sz w:val="28"/>
           <w:szCs w:val="28"/>
-          <w:lang w:val="en-US" w:eastAsia="ru-RU"/>
+          <w:lang w:eastAsia="ru-RU"/>
         </w:rPr>
         <w:t xml:space="preserve"> </w:t>
       </w:r>
